--- a/Esercizio W21D4.docx
+++ b/Esercizio W21D4.docx
@@ -4,9 +4,11 @@
   <w:body>
     <w:p>
       <w:r>
-        <w:t>Secondo esercizio Modulo VI:</w:t>
-      </w:r>
-    </w:p>
+        <w:t xml:space="preserve">Esercizio W21D4: </w:t>
+      </w:r>
+    </w:p>
+    <w:p/>
+    <w:p/>
     <w:p>
       <w:pPr>
         <w:rPr>
@@ -19,298 +21,160 @@
           <w:b/>
           <w:bCs/>
         </w:rPr>
-        <w:t xml:space="preserve">Svolgo: </w:t>
-      </w:r>
-    </w:p>
-    <w:p>
-      <w:r>
-        <w:t>Devo creare due tipologie di contenuti per Linkedin e per TikTok</w:t>
-      </w:r>
-      <w:r>
-        <w:t xml:space="preserve"> per l’azienda Babaco solar specializzata nella vendita di prodotti e servizi riguardanti il fotovoltaico. </w:t>
-      </w:r>
-    </w:p>
-    <w:p/>
-    <w:p>
-      <w:pPr>
-        <w:jc w:val="center"/>
-        <w:rPr>
-          <w:b/>
-          <w:bCs/>
-          <w:sz w:val="24"/>
-          <w:szCs w:val="24"/>
-        </w:rPr>
-      </w:pPr>
-      <w:r>
-        <w:rPr>
-          <w:b/>
-          <w:bCs/>
-          <w:sz w:val="24"/>
-          <w:szCs w:val="24"/>
-        </w:rPr>
-        <w:t>Idee contenuti per Linkedin:</w:t>
-      </w:r>
-    </w:p>
-    <w:p>
-      <w:r>
-        <w:t>L’approccio che uso nella comunicazione dei contenuti su Linkedin è professionale volta a creare opportunità lavorative, di formazione e di networking</w:t>
-      </w:r>
-      <w:r>
-        <w:t xml:space="preserve"> tra le persone. </w:t>
-      </w:r>
-    </w:p>
-    <w:p>
-      <w:r>
+        <w:t xml:space="preserve">-LINKEDIN: </w:t>
+      </w:r>
+    </w:p>
+    <w:p>
+      <w:pPr>
+        <w:pStyle w:val="Paragrafoelenco"/>
+        <w:numPr>
+          <w:ilvl w:val="0"/>
+          <w:numId w:val="2"/>
+        </w:numPr>
         <w:rPr>
           <w:b/>
           <w:bCs/>
         </w:rPr>
-        <w:t>Costruire opportunità, realizzare networking, vendere prodotti e servizi:</w:t>
-      </w:r>
-      <w:r>
-        <w:t xml:space="preserve"> Abbraccia il futuro con Babaco Solar e cresci professionalmente con noi e migliaia di altri tuoi coetanei. Corsi di specializzazione sulle energie rinnovabili, aperte ora le candidature!</w:t>
-      </w:r>
-    </w:p>
-    <w:p/>
-    <w:p>
+      </w:pPr>
       <w:r>
         <w:rPr>
           <w:b/>
           <w:bCs/>
         </w:rPr>
-        <w:t>Creare identità professionale</w:t>
-      </w:r>
-      <w:r>
+        <w:t xml:space="preserve">Creare identità professionale: </w:t>
+      </w:r>
+    </w:p>
+    <w:p>
+      <w:pPr>
+        <w:pStyle w:val="Paragrafoelenco"/>
+        <w:numPr>
+          <w:ilvl w:val="0"/>
+          <w:numId w:val="1"/>
+        </w:numPr>
+      </w:pPr>
+      <w:r>
+        <w:t>Contenuti che evidenziano l’esperienza, le competenze e i successi del Brand nel settore della fotografia e dell’arte</w:t>
+      </w:r>
+    </w:p>
+    <w:p>
+      <w:pPr>
+        <w:pStyle w:val="Paragrafoelenco"/>
+        <w:numPr>
+          <w:ilvl w:val="0"/>
+          <w:numId w:val="1"/>
+        </w:numPr>
+      </w:pPr>
+      <w:r>
+        <w:t>Post che presentano il team, raccontano dietro le quinte e dimostrano l’approccio unico dello studio fotografico alla creazione artistica</w:t>
+      </w:r>
+    </w:p>
+    <w:p>
+      <w:pPr>
+        <w:pStyle w:val="Paragrafoelenco"/>
+        <w:numPr>
+          <w:ilvl w:val="0"/>
+          <w:numId w:val="1"/>
+        </w:numPr>
+      </w:pPr>
+      <w:r>
+        <w:t>Post che presentano il team, raccontano storie dietro le quinte e dimostrano l’approccio unico dello studio fotografico alla creazione artistica</w:t>
+      </w:r>
+    </w:p>
+    <w:p>
+      <w:pPr>
+        <w:pStyle w:val="Paragrafoelenco"/>
+        <w:numPr>
+          <w:ilvl w:val="0"/>
+          <w:numId w:val="2"/>
+        </w:numPr>
         <w:rPr>
           <w:b/>
           <w:bCs/>
         </w:rPr>
-        <w:t xml:space="preserve"> (post a carosello): </w:t>
-      </w:r>
-      <w:r>
-        <w:t>Oggi ti portiamo dietro le quinte dell</w:t>
-      </w:r>
-      <w:r>
-        <w:t xml:space="preserve">a nostra azienda, spiegandoti cosa fanno i nostri professionisti nel dettaglio. </w:t>
-      </w:r>
-    </w:p>
-    <w:p>
-      <w:pPr>
-        <w:pStyle w:val="Paragrafoelenco"/>
-        <w:numPr>
-          <w:ilvl w:val="0"/>
-          <w:numId w:val="3"/>
-        </w:numPr>
-      </w:pPr>
-      <w:r>
-        <w:t>Giacomo, programmatore Front-end cura l’ottimizzazione dell’interfaccia utente del sito web e delle nostre applicazioni.</w:t>
-      </w:r>
-    </w:p>
-    <w:p>
-      <w:pPr>
-        <w:pStyle w:val="Paragrafoelenco"/>
-        <w:numPr>
-          <w:ilvl w:val="0"/>
-          <w:numId w:val="3"/>
-        </w:numPr>
-      </w:pPr>
-      <w:r>
-        <w:t xml:space="preserve">Maria, graphic designer crea elementi visivi per comunicare messaggi o concetti. </w:t>
-      </w:r>
-    </w:p>
-    <w:p>
-      <w:pPr>
-        <w:pStyle w:val="Paragrafoelenco"/>
-        <w:numPr>
-          <w:ilvl w:val="0"/>
-          <w:numId w:val="3"/>
-        </w:numPr>
-      </w:pPr>
-      <w:r>
-        <w:t>Giovanni, social media manager responsabile della gestione e dell’ottimizzazione delle presenze online della nostra azienda e dei suoi relativi contenuti</w:t>
-      </w:r>
-    </w:p>
-    <w:p>
-      <w:pPr>
-        <w:pStyle w:val="Paragrafoelenco"/>
-        <w:numPr>
-          <w:ilvl w:val="0"/>
-          <w:numId w:val="3"/>
-        </w:numPr>
-      </w:pPr>
-      <w:r>
-        <w:t xml:space="preserve">Nicole, SEO </w:t>
-      </w:r>
-      <w:proofErr w:type="spellStart"/>
-      <w:r>
-        <w:t>specialist</w:t>
-      </w:r>
-      <w:proofErr w:type="spellEnd"/>
-      <w:r>
-        <w:t xml:space="preserve"> si occupa di ottimizzare il nostro sito web e indicizzarlo nella maniera corretta. </w:t>
-      </w:r>
-    </w:p>
-    <w:p>
-      <w:pPr>
-        <w:pStyle w:val="Paragrafoelenco"/>
-        <w:numPr>
-          <w:ilvl w:val="0"/>
-          <w:numId w:val="3"/>
-        </w:numPr>
-      </w:pPr>
-      <w:r>
-        <w:t xml:space="preserve">Ivano, Marketing </w:t>
-      </w:r>
-      <w:proofErr w:type="spellStart"/>
-      <w:r>
-        <w:t>specialist</w:t>
-      </w:r>
-      <w:proofErr w:type="spellEnd"/>
-      <w:r>
-        <w:t xml:space="preserve"> </w:t>
-      </w:r>
-      <w:r>
-        <w:t xml:space="preserve">si focalizza sul marketing online, compresi canali come la pubblicità online, il </w:t>
-      </w:r>
-      <w:proofErr w:type="spellStart"/>
-      <w:r>
-        <w:t>content</w:t>
-      </w:r>
-      <w:proofErr w:type="spellEnd"/>
-      <w:r>
-        <w:t xml:space="preserve"> marketing, l’email marketing, e il social media marketing. </w:t>
-      </w:r>
-    </w:p>
-    <w:p>
-      <w:pPr>
-        <w:ind w:left="360"/>
-        <w:jc w:val="center"/>
-        <w:rPr>
-          <w:sz w:val="24"/>
-          <w:szCs w:val="24"/>
-        </w:rPr>
-      </w:pPr>
-    </w:p>
-    <w:p>
-      <w:pPr>
-        <w:jc w:val="center"/>
-        <w:rPr>
-          <w:b/>
-          <w:bCs/>
-          <w:sz w:val="24"/>
-          <w:szCs w:val="24"/>
-        </w:rPr>
-      </w:pPr>
-      <w:r>
-        <w:rPr>
-          <w:b/>
-          <w:bCs/>
-          <w:sz w:val="24"/>
-          <w:szCs w:val="24"/>
-        </w:rPr>
-        <w:t>Idee contenuti per TikTok:</w:t>
-      </w:r>
-    </w:p>
-    <w:p>
-      <w:r>
-        <w:t>Utilizzo lo stesso concept dei contenuti, ma con un linguaggio completamente differente, più scherzoso e ironico adatto al tipo di target della piattaforma, evitando inutili tecnicismi</w:t>
-      </w:r>
-      <w:r>
-        <w:t xml:space="preserve"> ma propongo reali </w:t>
-      </w:r>
-      <w:r>
-        <w:t xml:space="preserve">soluzioni </w:t>
-      </w:r>
-      <w:r>
-        <w:t xml:space="preserve">ai </w:t>
-      </w:r>
-      <w:r>
-        <w:t>problemi della generazione Z</w:t>
-      </w:r>
-      <w:r>
-        <w:t xml:space="preserve"> che sono in maggioranza su questa piattaforma. </w:t>
-      </w:r>
-    </w:p>
-    <w:p/>
-    <w:p>
+      </w:pPr>
       <w:r>
         <w:rPr>
           <w:b/>
           <w:bCs/>
         </w:rPr>
-        <w:t>-</w:t>
-      </w:r>
-      <w:r>
+        <w:t xml:space="preserve">Costruire opportunità: </w:t>
+      </w:r>
+    </w:p>
+    <w:p>
+      <w:pPr>
+        <w:pStyle w:val="Paragrafoelenco"/>
+        <w:numPr>
+          <w:ilvl w:val="0"/>
+          <w:numId w:val="4"/>
+        </w:numPr>
+      </w:pPr>
+      <w:r>
+        <w:t>Contenuti che condividono consigli, guide e best practice nel campo della fotografia e dell’arte, posizionando lo studio come un’autorità nel settore</w:t>
+      </w:r>
+    </w:p>
+    <w:p>
+      <w:pPr>
+        <w:pStyle w:val="Paragrafoelenco"/>
+        <w:numPr>
+          <w:ilvl w:val="0"/>
+          <w:numId w:val="4"/>
+        </w:numPr>
+      </w:pPr>
+      <w:r>
+        <w:t>Post sponsorizzati che promuovono eventi speciali, workshop o offerte speciali per i potenziali clienti interessati</w:t>
+      </w:r>
+    </w:p>
+    <w:p>
+      <w:pPr>
+        <w:pStyle w:val="Paragrafoelenco"/>
+        <w:numPr>
+          <w:ilvl w:val="0"/>
+          <w:numId w:val="2"/>
+        </w:numPr>
         <w:rPr>
           <w:b/>
           <w:bCs/>
         </w:rPr>
-        <w:t>Costruire opportunità, realizzare networking, vendere prodotti e servizi</w:t>
-      </w:r>
+      </w:pPr>
       <w:r>
         <w:rPr>
           <w:b/>
           <w:bCs/>
         </w:rPr>
-        <w:t xml:space="preserve"> (Post carosello): </w:t>
-      </w:r>
-    </w:p>
-    <w:p>
-      <w:r>
-        <w:t>Prima slide: Non sai cosa fare dopo il diploma?</w:t>
-      </w:r>
-    </w:p>
-    <w:p>
-      <w:r>
-        <w:t xml:space="preserve">Seconda slide: Vuoi formarti in un ambiente stimolante dove poterti confrontare con molti tuoi coetanei? </w:t>
-      </w:r>
-    </w:p>
-    <w:p>
-      <w:r>
-        <w:t>Terza slide: Oggi esiste una realtà molto importante e ben radicata da molti anni, ovvero il fotovoltaico</w:t>
-      </w:r>
-    </w:p>
-    <w:p>
-      <w:r>
-        <w:t xml:space="preserve">Quarta slide: Sempre più aziende sono carente di personale, e cercano soprattutto giovani desiderosi di imparare e mettersi in gioco in nuove sfide. </w:t>
-      </w:r>
-    </w:p>
-    <w:p>
-      <w:r>
-        <w:t xml:space="preserve">Sesta slide: Il modo migliore per farlo potrebbe essere l’università, il che è legittimo, ma vogliamo che sul mercato ci siano più possibilità </w:t>
-      </w:r>
-      <w:r>
-        <w:t>su</w:t>
-      </w:r>
-      <w:r>
-        <w:t xml:space="preserve"> cui scegliere, e noi di Babaco Solar ne proponiamo una.</w:t>
-      </w:r>
-    </w:p>
-    <w:p>
-      <w:r>
-        <w:t>Settima slide: Un corso di 6 mesi in cui sarai a contatto con esperti del settore, e acquisirai competenz</w:t>
-      </w:r>
-      <w:r>
-        <w:t xml:space="preserve">e </w:t>
-      </w:r>
-      <w:r>
-        <w:t>importanti da mettere in campo nel mondo del lavoro sin da subito</w:t>
-      </w:r>
-    </w:p>
-    <w:p>
-      <w:r>
-        <w:lastRenderedPageBreak/>
-        <w:t xml:space="preserve">Ottava slide: Questo richiede davvero tanta forza di volontà, sia durante il corso che dopo nel trovare lavoro. </w:t>
-      </w:r>
-    </w:p>
-    <w:p>
-      <w:r>
-        <w:t xml:space="preserve">Nona slide: Nulla è semplice, ma se ci aiuterai con il tuo impegno cercheremo di spianare la strada davanti a te nel modo corretto per avere successo. </w:t>
-      </w:r>
-    </w:p>
-    <w:p/>
-    <w:p>
-      <w:pPr>
+        <w:t xml:space="preserve">Realizzare networking: </w:t>
+      </w:r>
+    </w:p>
+    <w:p>
+      <w:pPr>
+        <w:pStyle w:val="Paragrafoelenco"/>
+        <w:numPr>
+          <w:ilvl w:val="0"/>
+          <w:numId w:val="5"/>
+        </w:numPr>
+      </w:pPr>
+      <w:r>
+        <w:t>Contenuti che evidenziano le collaborazioni, e le partnership dello studio con altri professionisti</w:t>
+      </w:r>
+    </w:p>
+    <w:p>
+      <w:pPr>
+        <w:pStyle w:val="Paragrafoelenco"/>
+        <w:numPr>
+          <w:ilvl w:val="0"/>
+          <w:numId w:val="5"/>
+        </w:numPr>
+      </w:pPr>
+      <w:r>
+        <w:t>Partecipazione attiva nei gruppi e nelle discussioni professionali sul web</w:t>
+      </w:r>
+    </w:p>
+    <w:p>
+      <w:pPr>
+        <w:pStyle w:val="Paragrafoelenco"/>
+        <w:numPr>
+          <w:ilvl w:val="0"/>
+          <w:numId w:val="2"/>
+        </w:numPr>
         <w:rPr>
           <w:b/>
           <w:bCs/>
@@ -321,134 +185,181 @@
           <w:b/>
           <w:bCs/>
         </w:rPr>
-        <w:t xml:space="preserve">-Crea identità professionale (post a carosello): </w:t>
+        <w:t xml:space="preserve">Vendere Prodotti e servizi: </w:t>
+      </w:r>
+    </w:p>
+    <w:p>
+      <w:pPr>
+        <w:pStyle w:val="Paragrafoelenco"/>
+        <w:numPr>
+          <w:ilvl w:val="0"/>
+          <w:numId w:val="6"/>
+        </w:numPr>
+      </w:pPr>
+      <w:r>
+        <w:t xml:space="preserve">Contenuti che presentano i servizi offerti dallo studio fotografico, come sessioni fotografiche specializzate, servizi di ritocco o stampo su tela. </w:t>
+      </w:r>
+    </w:p>
+    <w:p>
+      <w:pPr>
+        <w:pStyle w:val="Paragrafoelenco"/>
+        <w:numPr>
+          <w:ilvl w:val="0"/>
+          <w:numId w:val="6"/>
+        </w:numPr>
+      </w:pPr>
+      <w:r>
+        <w:t xml:space="preserve">Call-to-action chiave che invitano i potenziali clienti a contattare lo studio per richiedere preventivi o prenotare sessioni fotografiche. </w:t>
       </w:r>
     </w:p>
     <w:p/>
     <w:p>
       <w:pPr>
-        <w:pStyle w:val="Paragrafoelenco"/>
+        <w:rPr>
+          <w:b/>
+          <w:bCs/>
+        </w:rPr>
+      </w:pPr>
+      <w:r>
+        <w:rPr>
+          <w:b/>
+          <w:bCs/>
+        </w:rPr>
+        <w:t>-TIKTOK:</w:t>
+      </w:r>
+    </w:p>
+    <w:p>
+      <w:pPr>
         <w:numPr>
           <w:ilvl w:val="0"/>
-          <w:numId w:val="4"/>
-        </w:numPr>
-      </w:pPr>
-      <w:r>
-        <w:t>Giacomo, programmatore Front-end cura tutto ciò che vedete su un sito web, e fa si che non ci siano bug, il contrario di ciò che vedete sui siti delle università più famose, quanto vorremmo ci fossero più Giacomo!</w:t>
-      </w:r>
-    </w:p>
-    <w:p>
-      <w:pPr>
-        <w:pStyle w:val="Paragrafoelenco"/>
+          <w:numId w:val="8"/>
+        </w:numPr>
+        <w:rPr>
+          <w:b/>
+          <w:bCs/>
+        </w:rPr>
+      </w:pPr>
+      <w:r>
+        <w:rPr>
+          <w:b/>
+          <w:bCs/>
+        </w:rPr>
+        <w:t>Comunicare attraverso il prodotto:</w:t>
+      </w:r>
+    </w:p>
+    <w:p>
+      <w:pPr>
+        <w:numPr>
+          <w:ilvl w:val="1"/>
+          <w:numId w:val="8"/>
+        </w:numPr>
+      </w:pPr>
+      <w:r>
+        <w:t>Contenuti divertenti e coinvolgenti che mostrano il processo creativo dietro le fotografie e le opere d'arte realizzate dallo studio.</w:t>
+      </w:r>
+    </w:p>
+    <w:p>
+      <w:pPr>
+        <w:numPr>
+          <w:ilvl w:val="1"/>
+          <w:numId w:val="8"/>
+        </w:numPr>
+      </w:pPr>
+      <w:r>
+        <w:t>Video dietro le quinte che mostrano il team in azione durante le sessioni fotografiche o mentre lavorano sui progetti artistici.</w:t>
+      </w:r>
+    </w:p>
+    <w:p>
+      <w:pPr>
         <w:numPr>
           <w:ilvl w:val="0"/>
-          <w:numId w:val="4"/>
-        </w:numPr>
-      </w:pPr>
-      <w:r>
-        <w:t xml:space="preserve">Maria, graphic designer crea essenzialmente immagini tutte strambe…che comunicano qualcosa di davvero importante, la lasciamo lavorare spesso in autonomia perché ha una creatività incredibile. </w:t>
-      </w:r>
-    </w:p>
-    <w:p>
-      <w:pPr>
-        <w:pStyle w:val="Paragrafoelenco"/>
+          <w:numId w:val="8"/>
+        </w:numPr>
+        <w:rPr>
+          <w:b/>
+          <w:bCs/>
+        </w:rPr>
+      </w:pPr>
+      <w:r>
+        <w:rPr>
+          <w:b/>
+          <w:bCs/>
+        </w:rPr>
+        <w:t>Comunicare con persone del Team:</w:t>
+      </w:r>
+    </w:p>
+    <w:p>
+      <w:pPr>
+        <w:numPr>
+          <w:ilvl w:val="1"/>
+          <w:numId w:val="8"/>
+        </w:numPr>
+      </w:pPr>
+      <w:r>
+        <w:t>Video che presentano i membri del team in modo autentico e accessibile, condividendo le loro storie e passioni nel campo della fotografia e dell'arte.</w:t>
+      </w:r>
+    </w:p>
+    <w:p>
+      <w:pPr>
+        <w:numPr>
+          <w:ilvl w:val="1"/>
+          <w:numId w:val="8"/>
+        </w:numPr>
+      </w:pPr>
+      <w:r>
+        <w:t>Collaborazioni interne che coinvolgono il team nella creazione di contenuti divertenti e originali per TikTok.</w:t>
+      </w:r>
+    </w:p>
+    <w:p>
+      <w:pPr>
         <w:numPr>
           <w:ilvl w:val="0"/>
-          <w:numId w:val="4"/>
-        </w:numPr>
-      </w:pPr>
-      <w:r>
-        <w:t xml:space="preserve">Giovanni, social media manager responsabile </w:t>
-      </w:r>
-      <w:proofErr w:type="gramStart"/>
-      <w:r>
-        <w:t>dei meme</w:t>
-      </w:r>
-      <w:proofErr w:type="gramEnd"/>
-      <w:r>
-        <w:t xml:space="preserve"> che vedete sui nostri canali social, poi nel dietro le quinte ci fa anche pubblicità con Google </w:t>
-      </w:r>
-      <w:proofErr w:type="spellStart"/>
-      <w:r>
-        <w:t>Ads</w:t>
-      </w:r>
-      <w:proofErr w:type="spellEnd"/>
-      <w:r>
-        <w:t xml:space="preserve">, ma non siamo su Linkedin </w:t>
-      </w:r>
-      <w:r>
-        <w:t>quindi non andiamo troppo nel dettaglio.</w:t>
-      </w:r>
-    </w:p>
-    <w:p>
-      <w:pPr>
-        <w:pStyle w:val="Paragrafoelenco"/>
-        <w:numPr>
-          <w:ilvl w:val="0"/>
-          <w:numId w:val="4"/>
-        </w:numPr>
-      </w:pPr>
-      <w:r>
-        <w:t xml:space="preserve">Nicole, SEO </w:t>
-      </w:r>
-      <w:proofErr w:type="spellStart"/>
-      <w:r>
-        <w:t>specialist</w:t>
-      </w:r>
-      <w:proofErr w:type="spellEnd"/>
-      <w:r>
-        <w:t xml:space="preserve"> fa in modo che quando cercate il nostro sito web esca tra i primi, si lo s</w:t>
-      </w:r>
-      <w:r>
-        <w:t>o</w:t>
-      </w:r>
-      <w:r>
-        <w:t xml:space="preserve">, siamo diabolici.  </w:t>
-      </w:r>
-    </w:p>
-    <w:p>
-      <w:pPr>
-        <w:pStyle w:val="Paragrafoelenco"/>
-        <w:numPr>
-          <w:ilvl w:val="0"/>
-          <w:numId w:val="4"/>
-        </w:numPr>
-      </w:pPr>
-      <w:r>
-        <w:t xml:space="preserve">Ivano, Marketing </w:t>
-      </w:r>
-      <w:proofErr w:type="spellStart"/>
-      <w:r>
-        <w:t>specialist</w:t>
-      </w:r>
-      <w:proofErr w:type="spellEnd"/>
-      <w:r>
-        <w:t xml:space="preserve"> si focalizza sul marketing online, </w:t>
-      </w:r>
-      <w:r>
-        <w:t xml:space="preserve">se </w:t>
-      </w:r>
-      <w:r>
-        <w:t xml:space="preserve">ogni tanto vi </w:t>
-      </w:r>
-      <w:r>
-        <w:t>esce una nostra sponsorizzata</w:t>
-      </w:r>
-      <w:r>
-        <w:t xml:space="preserve"> nei per te, prendetevela con lui, noi non c’entriamo nulla.</w:t>
-      </w:r>
-      <w:r>
-        <w:t xml:space="preserve"> </w:t>
-      </w:r>
-    </w:p>
-    <w:p/>
-    <w:p/>
-    <w:p/>
-    <w:p/>
-    <w:p/>
-    <w:p/>
-    <w:p/>
-    <w:p/>
+          <w:numId w:val="8"/>
+        </w:numPr>
+        <w:rPr>
+          <w:b/>
+          <w:bCs/>
+        </w:rPr>
+      </w:pPr>
+      <w:r>
+        <w:rPr>
+          <w:b/>
+          <w:bCs/>
+        </w:rPr>
+        <w:t>Comunicare con creator esterni:</w:t>
+      </w:r>
+    </w:p>
+    <w:p>
+      <w:pPr>
+        <w:numPr>
+          <w:ilvl w:val="1"/>
+          <w:numId w:val="8"/>
+        </w:numPr>
+      </w:pPr>
+      <w:r>
+        <w:t>Collaborazioni con creator esterni nel settore della fotografia e dell'arte per ampliare la portata e la visibilità dello studio su TikTok.</w:t>
+      </w:r>
+    </w:p>
+    <w:p>
+      <w:pPr>
+        <w:numPr>
+          <w:ilvl w:val="1"/>
+          <w:numId w:val="8"/>
+        </w:numPr>
+      </w:pPr>
+      <w:r>
+        <w:lastRenderedPageBreak/>
+        <w:t>Sponsorizzazione di contenuti creati da influencer o artisti che promuovono i servizi o i prodotti dello studio fotografico.</w:t>
+      </w:r>
+    </w:p>
+    <w:p>
+      <w:pPr>
+        <w:rPr>
+          <w:b/>
+          <w:bCs/>
+        </w:rPr>
+      </w:pPr>
+    </w:p>
     <w:p/>
     <w:sectPr>
       <w:pgSz w:w="11906" w:h="16838"/>
@@ -463,9 +374,9 @@
 <file path=word/numbering.xml><?xml version="1.0" encoding="utf-8"?>
 <w:numbering xmlns:wpc="http://schemas.microsoft.com/office/word/2010/wordprocessingCanvas" xmlns:cx="http://schemas.microsoft.com/office/drawing/2014/chartex" xmlns:cx1="http://schemas.microsoft.com/office/drawing/2015/9/8/chartex" xmlns:cx2="http://schemas.microsoft.com/office/drawing/2015/10/21/chartex" xmlns:cx3="http://schemas.microsoft.com/office/drawing/2016/5/9/chartex" xmlns:cx4="http://schemas.microsoft.com/office/drawing/2016/5/10/chartex" xmlns:cx5="http://schemas.microsoft.com/office/drawing/2016/5/11/chartex" xmlns:cx6="http://schemas.microsoft.com/office/drawing/2016/5/12/chartex" xmlns:cx7="http://schemas.microsoft.com/office/drawing/2016/5/13/chartex" xmlns:cx8="http://schemas.microsoft.com/office/drawing/2016/5/14/chartex" xmlns:mc="http://schemas.openxmlformats.org/markup-compatibility/2006" xmlns:aink="http://schemas.microsoft.com/office/drawing/2016/ink" xmlns:am3d="http://schemas.microsoft.com/office/drawing/2017/model3d" xmlns:o="urn:schemas-microsoft-com:office:office" xmlns:oel="http://schemas.microsoft.com/office/2019/extlst" xmlns:r="http://schemas.openxmlformats.org/officeDocument/2006/relationships" xmlns:m="http://schemas.openxmlformats.org/officeDocument/2006/math" xmlns:v="urn:schemas-microsoft-com:vml" xmlns:wp14="http://schemas.microsoft.com/office/word/2010/wordprocessingDrawing" xmlns:wp="http://schemas.openxmlformats.org/drawingml/2006/wordprocessingDrawing" xmlns:w10="urn:schemas-microsoft-com:office:word" xmlns:w="http://schemas.openxmlformats.org/wordprocessingml/2006/main" xmlns:w14="http://schemas.microsoft.com/office/word/2010/wordml" xmlns:w15="http://schemas.microsoft.com/office/word/2012/wordml" xmlns:w16cex="http://schemas.microsoft.com/office/word/2018/wordml/cex" xmlns:w16cid="http://schemas.microsoft.com/office/word/2016/wordml/cid" xmlns:w16="http://schemas.microsoft.com/office/word/2018/wordml" xmlns:w16sdtdh="http://schemas.microsoft.com/office/word/2020/wordml/sdtdatahash" xmlns:w16se="http://schemas.microsoft.com/office/word/2015/wordml/symex" xmlns:wpg="http://schemas.microsoft.com/office/word/2010/wordprocessingGroup" xmlns:wpi="http://schemas.microsoft.com/office/word/2010/wordprocessingInk" xmlns:wne="http://schemas.microsoft.com/office/word/2006/wordml" xmlns:wps="http://schemas.microsoft.com/office/word/2010/wordprocessingShape" mc:Ignorable="w14 w15 w16se w16cid w16 w16cex w16sdtdh wp14">
   <w:abstractNum w:abstractNumId="0" w15:restartNumberingAfterBreak="0">
-    <w:nsid w:val="15C610E9"/>
+    <w:nsid w:val="1DD35F8B"/>
     <w:multiLevelType w:val="hybridMultilevel"/>
-    <w:tmpl w:val="F9388CBA"/>
+    <w:tmpl w:val="ED3CE02E"/>
     <w:lvl w:ilvl="0" w:tplc="04100001">
       <w:start w:val="1"/>
       <w:numFmt w:val="bullet"/>
@@ -576,20 +487,699 @@
     </w:lvl>
   </w:abstractNum>
   <w:abstractNum w:abstractNumId="1" w15:restartNumberingAfterBreak="0">
-    <w:nsid w:val="23843FC7"/>
+    <w:nsid w:val="294A48DA"/>
     <w:multiLevelType w:val="hybridMultilevel"/>
-    <w:tmpl w:val="AB465294"/>
-    <w:lvl w:ilvl="0" w:tplc="0410000F">
+    <w:tmpl w:val="3392DA58"/>
+    <w:lvl w:ilvl="0" w:tplc="04100001">
+      <w:start w:val="1"/>
+      <w:numFmt w:val="bullet"/>
+      <w:lvlText w:val=""/>
+      <w:lvlJc w:val="left"/>
+      <w:pPr>
+        <w:ind w:left="720" w:hanging="360"/>
+      </w:pPr>
+      <w:rPr>
+        <w:rFonts w:ascii="Symbol" w:hAnsi="Symbol" w:hint="default"/>
+      </w:rPr>
+    </w:lvl>
+    <w:lvl w:ilvl="1" w:tplc="04100003" w:tentative="1">
+      <w:start w:val="1"/>
+      <w:numFmt w:val="bullet"/>
+      <w:lvlText w:val="o"/>
+      <w:lvlJc w:val="left"/>
+      <w:pPr>
+        <w:ind w:left="1440" w:hanging="360"/>
+      </w:pPr>
+      <w:rPr>
+        <w:rFonts w:ascii="Courier New" w:hAnsi="Courier New" w:cs="Courier New" w:hint="default"/>
+      </w:rPr>
+    </w:lvl>
+    <w:lvl w:ilvl="2" w:tplc="04100005" w:tentative="1">
+      <w:start w:val="1"/>
+      <w:numFmt w:val="bullet"/>
+      <w:lvlText w:val=""/>
+      <w:lvlJc w:val="left"/>
+      <w:pPr>
+        <w:ind w:left="2160" w:hanging="360"/>
+      </w:pPr>
+      <w:rPr>
+        <w:rFonts w:ascii="Wingdings" w:hAnsi="Wingdings" w:hint="default"/>
+      </w:rPr>
+    </w:lvl>
+    <w:lvl w:ilvl="3" w:tplc="04100001" w:tentative="1">
+      <w:start w:val="1"/>
+      <w:numFmt w:val="bullet"/>
+      <w:lvlText w:val=""/>
+      <w:lvlJc w:val="left"/>
+      <w:pPr>
+        <w:ind w:left="2880" w:hanging="360"/>
+      </w:pPr>
+      <w:rPr>
+        <w:rFonts w:ascii="Symbol" w:hAnsi="Symbol" w:hint="default"/>
+      </w:rPr>
+    </w:lvl>
+    <w:lvl w:ilvl="4" w:tplc="04100003" w:tentative="1">
+      <w:start w:val="1"/>
+      <w:numFmt w:val="bullet"/>
+      <w:lvlText w:val="o"/>
+      <w:lvlJc w:val="left"/>
+      <w:pPr>
+        <w:ind w:left="3600" w:hanging="360"/>
+      </w:pPr>
+      <w:rPr>
+        <w:rFonts w:ascii="Courier New" w:hAnsi="Courier New" w:cs="Courier New" w:hint="default"/>
+      </w:rPr>
+    </w:lvl>
+    <w:lvl w:ilvl="5" w:tplc="04100005" w:tentative="1">
+      <w:start w:val="1"/>
+      <w:numFmt w:val="bullet"/>
+      <w:lvlText w:val=""/>
+      <w:lvlJc w:val="left"/>
+      <w:pPr>
+        <w:ind w:left="4320" w:hanging="360"/>
+      </w:pPr>
+      <w:rPr>
+        <w:rFonts w:ascii="Wingdings" w:hAnsi="Wingdings" w:hint="default"/>
+      </w:rPr>
+    </w:lvl>
+    <w:lvl w:ilvl="6" w:tplc="04100001" w:tentative="1">
+      <w:start w:val="1"/>
+      <w:numFmt w:val="bullet"/>
+      <w:lvlText w:val=""/>
+      <w:lvlJc w:val="left"/>
+      <w:pPr>
+        <w:ind w:left="5040" w:hanging="360"/>
+      </w:pPr>
+      <w:rPr>
+        <w:rFonts w:ascii="Symbol" w:hAnsi="Symbol" w:hint="default"/>
+      </w:rPr>
+    </w:lvl>
+    <w:lvl w:ilvl="7" w:tplc="04100003" w:tentative="1">
+      <w:start w:val="1"/>
+      <w:numFmt w:val="bullet"/>
+      <w:lvlText w:val="o"/>
+      <w:lvlJc w:val="left"/>
+      <w:pPr>
+        <w:ind w:left="5760" w:hanging="360"/>
+      </w:pPr>
+      <w:rPr>
+        <w:rFonts w:ascii="Courier New" w:hAnsi="Courier New" w:cs="Courier New" w:hint="default"/>
+      </w:rPr>
+    </w:lvl>
+    <w:lvl w:ilvl="8" w:tplc="04100005" w:tentative="1">
+      <w:start w:val="1"/>
+      <w:numFmt w:val="bullet"/>
+      <w:lvlText w:val=""/>
+      <w:lvlJc w:val="left"/>
+      <w:pPr>
+        <w:ind w:left="6480" w:hanging="360"/>
+      </w:pPr>
+      <w:rPr>
+        <w:rFonts w:ascii="Wingdings" w:hAnsi="Wingdings" w:hint="default"/>
+      </w:rPr>
+    </w:lvl>
+  </w:abstractNum>
+  <w:abstractNum w:abstractNumId="2" w15:restartNumberingAfterBreak="0">
+    <w:nsid w:val="2D95680D"/>
+    <w:multiLevelType w:val="hybridMultilevel"/>
+    <w:tmpl w:val="FB1C0E5A"/>
+    <w:lvl w:ilvl="0" w:tplc="04100001">
+      <w:start w:val="1"/>
+      <w:numFmt w:val="bullet"/>
+      <w:lvlText w:val=""/>
+      <w:lvlJc w:val="left"/>
+      <w:pPr>
+        <w:ind w:left="720" w:hanging="360"/>
+      </w:pPr>
+      <w:rPr>
+        <w:rFonts w:ascii="Symbol" w:hAnsi="Symbol" w:hint="default"/>
+      </w:rPr>
+    </w:lvl>
+    <w:lvl w:ilvl="1" w:tplc="04100003" w:tentative="1">
+      <w:start w:val="1"/>
+      <w:numFmt w:val="bullet"/>
+      <w:lvlText w:val="o"/>
+      <w:lvlJc w:val="left"/>
+      <w:pPr>
+        <w:ind w:left="1440" w:hanging="360"/>
+      </w:pPr>
+      <w:rPr>
+        <w:rFonts w:ascii="Courier New" w:hAnsi="Courier New" w:cs="Courier New" w:hint="default"/>
+      </w:rPr>
+    </w:lvl>
+    <w:lvl w:ilvl="2" w:tplc="04100005" w:tentative="1">
+      <w:start w:val="1"/>
+      <w:numFmt w:val="bullet"/>
+      <w:lvlText w:val=""/>
+      <w:lvlJc w:val="left"/>
+      <w:pPr>
+        <w:ind w:left="2160" w:hanging="360"/>
+      </w:pPr>
+      <w:rPr>
+        <w:rFonts w:ascii="Wingdings" w:hAnsi="Wingdings" w:hint="default"/>
+      </w:rPr>
+    </w:lvl>
+    <w:lvl w:ilvl="3" w:tplc="04100001" w:tentative="1">
+      <w:start w:val="1"/>
+      <w:numFmt w:val="bullet"/>
+      <w:lvlText w:val=""/>
+      <w:lvlJc w:val="left"/>
+      <w:pPr>
+        <w:ind w:left="2880" w:hanging="360"/>
+      </w:pPr>
+      <w:rPr>
+        <w:rFonts w:ascii="Symbol" w:hAnsi="Symbol" w:hint="default"/>
+      </w:rPr>
+    </w:lvl>
+    <w:lvl w:ilvl="4" w:tplc="04100003" w:tentative="1">
+      <w:start w:val="1"/>
+      <w:numFmt w:val="bullet"/>
+      <w:lvlText w:val="o"/>
+      <w:lvlJc w:val="left"/>
+      <w:pPr>
+        <w:ind w:left="3600" w:hanging="360"/>
+      </w:pPr>
+      <w:rPr>
+        <w:rFonts w:ascii="Courier New" w:hAnsi="Courier New" w:cs="Courier New" w:hint="default"/>
+      </w:rPr>
+    </w:lvl>
+    <w:lvl w:ilvl="5" w:tplc="04100005" w:tentative="1">
+      <w:start w:val="1"/>
+      <w:numFmt w:val="bullet"/>
+      <w:lvlText w:val=""/>
+      <w:lvlJc w:val="left"/>
+      <w:pPr>
+        <w:ind w:left="4320" w:hanging="360"/>
+      </w:pPr>
+      <w:rPr>
+        <w:rFonts w:ascii="Wingdings" w:hAnsi="Wingdings" w:hint="default"/>
+      </w:rPr>
+    </w:lvl>
+    <w:lvl w:ilvl="6" w:tplc="04100001" w:tentative="1">
+      <w:start w:val="1"/>
+      <w:numFmt w:val="bullet"/>
+      <w:lvlText w:val=""/>
+      <w:lvlJc w:val="left"/>
+      <w:pPr>
+        <w:ind w:left="5040" w:hanging="360"/>
+      </w:pPr>
+      <w:rPr>
+        <w:rFonts w:ascii="Symbol" w:hAnsi="Symbol" w:hint="default"/>
+      </w:rPr>
+    </w:lvl>
+    <w:lvl w:ilvl="7" w:tplc="04100003" w:tentative="1">
+      <w:start w:val="1"/>
+      <w:numFmt w:val="bullet"/>
+      <w:lvlText w:val="o"/>
+      <w:lvlJc w:val="left"/>
+      <w:pPr>
+        <w:ind w:left="5760" w:hanging="360"/>
+      </w:pPr>
+      <w:rPr>
+        <w:rFonts w:ascii="Courier New" w:hAnsi="Courier New" w:cs="Courier New" w:hint="default"/>
+      </w:rPr>
+    </w:lvl>
+    <w:lvl w:ilvl="8" w:tplc="04100005" w:tentative="1">
+      <w:start w:val="1"/>
+      <w:numFmt w:val="bullet"/>
+      <w:lvlText w:val=""/>
+      <w:lvlJc w:val="left"/>
+      <w:pPr>
+        <w:ind w:left="6480" w:hanging="360"/>
+      </w:pPr>
+      <w:rPr>
+        <w:rFonts w:ascii="Wingdings" w:hAnsi="Wingdings" w:hint="default"/>
+      </w:rPr>
+    </w:lvl>
+  </w:abstractNum>
+  <w:abstractNum w:abstractNumId="3" w15:restartNumberingAfterBreak="0">
+    <w:nsid w:val="36F51A0C"/>
+    <w:multiLevelType w:val="hybridMultilevel"/>
+    <w:tmpl w:val="F342DAF2"/>
+    <w:lvl w:ilvl="0" w:tplc="04100001">
+      <w:start w:val="1"/>
+      <w:numFmt w:val="bullet"/>
+      <w:lvlText w:val=""/>
+      <w:lvlJc w:val="left"/>
+      <w:pPr>
+        <w:ind w:left="1117" w:hanging="360"/>
+      </w:pPr>
+      <w:rPr>
+        <w:rFonts w:ascii="Symbol" w:hAnsi="Symbol" w:hint="default"/>
+      </w:rPr>
+    </w:lvl>
+    <w:lvl w:ilvl="1" w:tplc="04100003" w:tentative="1">
+      <w:start w:val="1"/>
+      <w:numFmt w:val="bullet"/>
+      <w:lvlText w:val="o"/>
+      <w:lvlJc w:val="left"/>
+      <w:pPr>
+        <w:ind w:left="1837" w:hanging="360"/>
+      </w:pPr>
+      <w:rPr>
+        <w:rFonts w:ascii="Courier New" w:hAnsi="Courier New" w:cs="Courier New" w:hint="default"/>
+      </w:rPr>
+    </w:lvl>
+    <w:lvl w:ilvl="2" w:tplc="04100005" w:tentative="1">
+      <w:start w:val="1"/>
+      <w:numFmt w:val="bullet"/>
+      <w:lvlText w:val=""/>
+      <w:lvlJc w:val="left"/>
+      <w:pPr>
+        <w:ind w:left="2557" w:hanging="360"/>
+      </w:pPr>
+      <w:rPr>
+        <w:rFonts w:ascii="Wingdings" w:hAnsi="Wingdings" w:hint="default"/>
+      </w:rPr>
+    </w:lvl>
+    <w:lvl w:ilvl="3" w:tplc="04100001" w:tentative="1">
+      <w:start w:val="1"/>
+      <w:numFmt w:val="bullet"/>
+      <w:lvlText w:val=""/>
+      <w:lvlJc w:val="left"/>
+      <w:pPr>
+        <w:ind w:left="3277" w:hanging="360"/>
+      </w:pPr>
+      <w:rPr>
+        <w:rFonts w:ascii="Symbol" w:hAnsi="Symbol" w:hint="default"/>
+      </w:rPr>
+    </w:lvl>
+    <w:lvl w:ilvl="4" w:tplc="04100003" w:tentative="1">
+      <w:start w:val="1"/>
+      <w:numFmt w:val="bullet"/>
+      <w:lvlText w:val="o"/>
+      <w:lvlJc w:val="left"/>
+      <w:pPr>
+        <w:ind w:left="3997" w:hanging="360"/>
+      </w:pPr>
+      <w:rPr>
+        <w:rFonts w:ascii="Courier New" w:hAnsi="Courier New" w:cs="Courier New" w:hint="default"/>
+      </w:rPr>
+    </w:lvl>
+    <w:lvl w:ilvl="5" w:tplc="04100005" w:tentative="1">
+      <w:start w:val="1"/>
+      <w:numFmt w:val="bullet"/>
+      <w:lvlText w:val=""/>
+      <w:lvlJc w:val="left"/>
+      <w:pPr>
+        <w:ind w:left="4717" w:hanging="360"/>
+      </w:pPr>
+      <w:rPr>
+        <w:rFonts w:ascii="Wingdings" w:hAnsi="Wingdings" w:hint="default"/>
+      </w:rPr>
+    </w:lvl>
+    <w:lvl w:ilvl="6" w:tplc="04100001" w:tentative="1">
+      <w:start w:val="1"/>
+      <w:numFmt w:val="bullet"/>
+      <w:lvlText w:val=""/>
+      <w:lvlJc w:val="left"/>
+      <w:pPr>
+        <w:ind w:left="5437" w:hanging="360"/>
+      </w:pPr>
+      <w:rPr>
+        <w:rFonts w:ascii="Symbol" w:hAnsi="Symbol" w:hint="default"/>
+      </w:rPr>
+    </w:lvl>
+    <w:lvl w:ilvl="7" w:tplc="04100003" w:tentative="1">
+      <w:start w:val="1"/>
+      <w:numFmt w:val="bullet"/>
+      <w:lvlText w:val="o"/>
+      <w:lvlJc w:val="left"/>
+      <w:pPr>
+        <w:ind w:left="6157" w:hanging="360"/>
+      </w:pPr>
+      <w:rPr>
+        <w:rFonts w:ascii="Courier New" w:hAnsi="Courier New" w:cs="Courier New" w:hint="default"/>
+      </w:rPr>
+    </w:lvl>
+    <w:lvl w:ilvl="8" w:tplc="04100005" w:tentative="1">
+      <w:start w:val="1"/>
+      <w:numFmt w:val="bullet"/>
+      <w:lvlText w:val=""/>
+      <w:lvlJc w:val="left"/>
+      <w:pPr>
+        <w:ind w:left="6877" w:hanging="360"/>
+      </w:pPr>
+      <w:rPr>
+        <w:rFonts w:ascii="Wingdings" w:hAnsi="Wingdings" w:hint="default"/>
+      </w:rPr>
+    </w:lvl>
+  </w:abstractNum>
+  <w:abstractNum w:abstractNumId="4" w15:restartNumberingAfterBreak="0">
+    <w:nsid w:val="3D8C67F6"/>
+    <w:multiLevelType w:val="hybridMultilevel"/>
+    <w:tmpl w:val="4A60AE4C"/>
+    <w:lvl w:ilvl="0" w:tplc="04100001">
+      <w:start w:val="1"/>
+      <w:numFmt w:val="bullet"/>
+      <w:lvlText w:val=""/>
+      <w:lvlJc w:val="left"/>
+      <w:pPr>
+        <w:ind w:left="720" w:hanging="360"/>
+      </w:pPr>
+      <w:rPr>
+        <w:rFonts w:ascii="Symbol" w:hAnsi="Symbol" w:hint="default"/>
+      </w:rPr>
+    </w:lvl>
+    <w:lvl w:ilvl="1" w:tplc="04100003" w:tentative="1">
+      <w:start w:val="1"/>
+      <w:numFmt w:val="bullet"/>
+      <w:lvlText w:val="o"/>
+      <w:lvlJc w:val="left"/>
+      <w:pPr>
+        <w:ind w:left="1440" w:hanging="360"/>
+      </w:pPr>
+      <w:rPr>
+        <w:rFonts w:ascii="Courier New" w:hAnsi="Courier New" w:cs="Courier New" w:hint="default"/>
+      </w:rPr>
+    </w:lvl>
+    <w:lvl w:ilvl="2" w:tplc="04100005" w:tentative="1">
+      <w:start w:val="1"/>
+      <w:numFmt w:val="bullet"/>
+      <w:lvlText w:val=""/>
+      <w:lvlJc w:val="left"/>
+      <w:pPr>
+        <w:ind w:left="2160" w:hanging="360"/>
+      </w:pPr>
+      <w:rPr>
+        <w:rFonts w:ascii="Wingdings" w:hAnsi="Wingdings" w:hint="default"/>
+      </w:rPr>
+    </w:lvl>
+    <w:lvl w:ilvl="3" w:tplc="04100001" w:tentative="1">
+      <w:start w:val="1"/>
+      <w:numFmt w:val="bullet"/>
+      <w:lvlText w:val=""/>
+      <w:lvlJc w:val="left"/>
+      <w:pPr>
+        <w:ind w:left="2880" w:hanging="360"/>
+      </w:pPr>
+      <w:rPr>
+        <w:rFonts w:ascii="Symbol" w:hAnsi="Symbol" w:hint="default"/>
+      </w:rPr>
+    </w:lvl>
+    <w:lvl w:ilvl="4" w:tplc="04100003" w:tentative="1">
+      <w:start w:val="1"/>
+      <w:numFmt w:val="bullet"/>
+      <w:lvlText w:val="o"/>
+      <w:lvlJc w:val="left"/>
+      <w:pPr>
+        <w:ind w:left="3600" w:hanging="360"/>
+      </w:pPr>
+      <w:rPr>
+        <w:rFonts w:ascii="Courier New" w:hAnsi="Courier New" w:cs="Courier New" w:hint="default"/>
+      </w:rPr>
+    </w:lvl>
+    <w:lvl w:ilvl="5" w:tplc="04100005" w:tentative="1">
+      <w:start w:val="1"/>
+      <w:numFmt w:val="bullet"/>
+      <w:lvlText w:val=""/>
+      <w:lvlJc w:val="left"/>
+      <w:pPr>
+        <w:ind w:left="4320" w:hanging="360"/>
+      </w:pPr>
+      <w:rPr>
+        <w:rFonts w:ascii="Wingdings" w:hAnsi="Wingdings" w:hint="default"/>
+      </w:rPr>
+    </w:lvl>
+    <w:lvl w:ilvl="6" w:tplc="04100001" w:tentative="1">
+      <w:start w:val="1"/>
+      <w:numFmt w:val="bullet"/>
+      <w:lvlText w:val=""/>
+      <w:lvlJc w:val="left"/>
+      <w:pPr>
+        <w:ind w:left="5040" w:hanging="360"/>
+      </w:pPr>
+      <w:rPr>
+        <w:rFonts w:ascii="Symbol" w:hAnsi="Symbol" w:hint="default"/>
+      </w:rPr>
+    </w:lvl>
+    <w:lvl w:ilvl="7" w:tplc="04100003" w:tentative="1">
+      <w:start w:val="1"/>
+      <w:numFmt w:val="bullet"/>
+      <w:lvlText w:val="o"/>
+      <w:lvlJc w:val="left"/>
+      <w:pPr>
+        <w:ind w:left="5760" w:hanging="360"/>
+      </w:pPr>
+      <w:rPr>
+        <w:rFonts w:ascii="Courier New" w:hAnsi="Courier New" w:cs="Courier New" w:hint="default"/>
+      </w:rPr>
+    </w:lvl>
+    <w:lvl w:ilvl="8" w:tplc="04100005" w:tentative="1">
+      <w:start w:val="1"/>
+      <w:numFmt w:val="bullet"/>
+      <w:lvlText w:val=""/>
+      <w:lvlJc w:val="left"/>
+      <w:pPr>
+        <w:ind w:left="6480" w:hanging="360"/>
+      </w:pPr>
+      <w:rPr>
+        <w:rFonts w:ascii="Wingdings" w:hAnsi="Wingdings" w:hint="default"/>
+      </w:rPr>
+    </w:lvl>
+  </w:abstractNum>
+  <w:abstractNum w:abstractNumId="5" w15:restartNumberingAfterBreak="0">
+    <w:nsid w:val="5BDA0ED0"/>
+    <w:multiLevelType w:val="hybridMultilevel"/>
+    <w:tmpl w:val="FC20E340"/>
+    <w:lvl w:ilvl="0" w:tplc="04100001">
+      <w:start w:val="1"/>
+      <w:numFmt w:val="bullet"/>
+      <w:lvlText w:val=""/>
+      <w:lvlJc w:val="left"/>
+      <w:pPr>
+        <w:ind w:left="1130" w:hanging="360"/>
+      </w:pPr>
+      <w:rPr>
+        <w:rFonts w:ascii="Symbol" w:hAnsi="Symbol" w:hint="default"/>
+      </w:rPr>
+    </w:lvl>
+    <w:lvl w:ilvl="1" w:tplc="04100003" w:tentative="1">
+      <w:start w:val="1"/>
+      <w:numFmt w:val="bullet"/>
+      <w:lvlText w:val="o"/>
+      <w:lvlJc w:val="left"/>
+      <w:pPr>
+        <w:ind w:left="1850" w:hanging="360"/>
+      </w:pPr>
+      <w:rPr>
+        <w:rFonts w:ascii="Courier New" w:hAnsi="Courier New" w:cs="Courier New" w:hint="default"/>
+      </w:rPr>
+    </w:lvl>
+    <w:lvl w:ilvl="2" w:tplc="04100005" w:tentative="1">
+      <w:start w:val="1"/>
+      <w:numFmt w:val="bullet"/>
+      <w:lvlText w:val=""/>
+      <w:lvlJc w:val="left"/>
+      <w:pPr>
+        <w:ind w:left="2570" w:hanging="360"/>
+      </w:pPr>
+      <w:rPr>
+        <w:rFonts w:ascii="Wingdings" w:hAnsi="Wingdings" w:hint="default"/>
+      </w:rPr>
+    </w:lvl>
+    <w:lvl w:ilvl="3" w:tplc="04100001" w:tentative="1">
+      <w:start w:val="1"/>
+      <w:numFmt w:val="bullet"/>
+      <w:lvlText w:val=""/>
+      <w:lvlJc w:val="left"/>
+      <w:pPr>
+        <w:ind w:left="3290" w:hanging="360"/>
+      </w:pPr>
+      <w:rPr>
+        <w:rFonts w:ascii="Symbol" w:hAnsi="Symbol" w:hint="default"/>
+      </w:rPr>
+    </w:lvl>
+    <w:lvl w:ilvl="4" w:tplc="04100003" w:tentative="1">
+      <w:start w:val="1"/>
+      <w:numFmt w:val="bullet"/>
+      <w:lvlText w:val="o"/>
+      <w:lvlJc w:val="left"/>
+      <w:pPr>
+        <w:ind w:left="4010" w:hanging="360"/>
+      </w:pPr>
+      <w:rPr>
+        <w:rFonts w:ascii="Courier New" w:hAnsi="Courier New" w:cs="Courier New" w:hint="default"/>
+      </w:rPr>
+    </w:lvl>
+    <w:lvl w:ilvl="5" w:tplc="04100005" w:tentative="1">
+      <w:start w:val="1"/>
+      <w:numFmt w:val="bullet"/>
+      <w:lvlText w:val=""/>
+      <w:lvlJc w:val="left"/>
+      <w:pPr>
+        <w:ind w:left="4730" w:hanging="360"/>
+      </w:pPr>
+      <w:rPr>
+        <w:rFonts w:ascii="Wingdings" w:hAnsi="Wingdings" w:hint="default"/>
+      </w:rPr>
+    </w:lvl>
+    <w:lvl w:ilvl="6" w:tplc="04100001" w:tentative="1">
+      <w:start w:val="1"/>
+      <w:numFmt w:val="bullet"/>
+      <w:lvlText w:val=""/>
+      <w:lvlJc w:val="left"/>
+      <w:pPr>
+        <w:ind w:left="5450" w:hanging="360"/>
+      </w:pPr>
+      <w:rPr>
+        <w:rFonts w:ascii="Symbol" w:hAnsi="Symbol" w:hint="default"/>
+      </w:rPr>
+    </w:lvl>
+    <w:lvl w:ilvl="7" w:tplc="04100003" w:tentative="1">
+      <w:start w:val="1"/>
+      <w:numFmt w:val="bullet"/>
+      <w:lvlText w:val="o"/>
+      <w:lvlJc w:val="left"/>
+      <w:pPr>
+        <w:ind w:left="6170" w:hanging="360"/>
+      </w:pPr>
+      <w:rPr>
+        <w:rFonts w:ascii="Courier New" w:hAnsi="Courier New" w:cs="Courier New" w:hint="default"/>
+      </w:rPr>
+    </w:lvl>
+    <w:lvl w:ilvl="8" w:tplc="04100005" w:tentative="1">
+      <w:start w:val="1"/>
+      <w:numFmt w:val="bullet"/>
+      <w:lvlText w:val=""/>
+      <w:lvlJc w:val="left"/>
+      <w:pPr>
+        <w:ind w:left="6890" w:hanging="360"/>
+      </w:pPr>
+      <w:rPr>
+        <w:rFonts w:ascii="Wingdings" w:hAnsi="Wingdings" w:hint="default"/>
+      </w:rPr>
+    </w:lvl>
+  </w:abstractNum>
+  <w:abstractNum w:abstractNumId="6" w15:restartNumberingAfterBreak="0">
+    <w:nsid w:val="6FD86EE4"/>
+    <w:multiLevelType w:val="multilevel"/>
+    <w:tmpl w:val="029C7D6E"/>
+    <w:lvl w:ilvl="0">
       <w:start w:val="1"/>
       <w:numFmt w:val="decimal"/>
       <w:lvlText w:val="%1."/>
       <w:lvlJc w:val="left"/>
       <w:pPr>
+        <w:tabs>
+          <w:tab w:val="num" w:pos="720"/>
+        </w:tabs>
         <w:ind w:left="720" w:hanging="360"/>
       </w:pPr>
-      <w:rPr>
-        <w:rFonts w:hint="default"/>
-      </w:rPr>
+    </w:lvl>
+    <w:lvl w:ilvl="1">
+      <w:start w:val="1"/>
+      <w:numFmt w:val="bullet"/>
+      <w:lvlText w:val=""/>
+      <w:lvlJc w:val="left"/>
+      <w:pPr>
+        <w:tabs>
+          <w:tab w:val="num" w:pos="1440"/>
+        </w:tabs>
+        <w:ind w:left="1440" w:hanging="360"/>
+      </w:pPr>
+      <w:rPr>
+        <w:rFonts w:ascii="Symbol" w:hAnsi="Symbol" w:hint="default"/>
+        <w:sz w:val="20"/>
+      </w:rPr>
+    </w:lvl>
+    <w:lvl w:ilvl="2" w:tentative="1">
+      <w:start w:val="1"/>
+      <w:numFmt w:val="decimal"/>
+      <w:lvlText w:val="%3."/>
+      <w:lvlJc w:val="left"/>
+      <w:pPr>
+        <w:tabs>
+          <w:tab w:val="num" w:pos="2160"/>
+        </w:tabs>
+        <w:ind w:left="2160" w:hanging="360"/>
+      </w:pPr>
+    </w:lvl>
+    <w:lvl w:ilvl="3" w:tentative="1">
+      <w:start w:val="1"/>
+      <w:numFmt w:val="decimal"/>
+      <w:lvlText w:val="%4."/>
+      <w:lvlJc w:val="left"/>
+      <w:pPr>
+        <w:tabs>
+          <w:tab w:val="num" w:pos="2880"/>
+        </w:tabs>
+        <w:ind w:left="2880" w:hanging="360"/>
+      </w:pPr>
+    </w:lvl>
+    <w:lvl w:ilvl="4" w:tentative="1">
+      <w:start w:val="1"/>
+      <w:numFmt w:val="decimal"/>
+      <w:lvlText w:val="%5."/>
+      <w:lvlJc w:val="left"/>
+      <w:pPr>
+        <w:tabs>
+          <w:tab w:val="num" w:pos="3600"/>
+        </w:tabs>
+        <w:ind w:left="3600" w:hanging="360"/>
+      </w:pPr>
+    </w:lvl>
+    <w:lvl w:ilvl="5" w:tentative="1">
+      <w:start w:val="1"/>
+      <w:numFmt w:val="decimal"/>
+      <w:lvlText w:val="%6."/>
+      <w:lvlJc w:val="left"/>
+      <w:pPr>
+        <w:tabs>
+          <w:tab w:val="num" w:pos="4320"/>
+        </w:tabs>
+        <w:ind w:left="4320" w:hanging="360"/>
+      </w:pPr>
+    </w:lvl>
+    <w:lvl w:ilvl="6" w:tentative="1">
+      <w:start w:val="1"/>
+      <w:numFmt w:val="decimal"/>
+      <w:lvlText w:val="%7."/>
+      <w:lvlJc w:val="left"/>
+      <w:pPr>
+        <w:tabs>
+          <w:tab w:val="num" w:pos="5040"/>
+        </w:tabs>
+        <w:ind w:left="5040" w:hanging="360"/>
+      </w:pPr>
+    </w:lvl>
+    <w:lvl w:ilvl="7" w:tentative="1">
+      <w:start w:val="1"/>
+      <w:numFmt w:val="decimal"/>
+      <w:lvlText w:val="%8."/>
+      <w:lvlJc w:val="left"/>
+      <w:pPr>
+        <w:tabs>
+          <w:tab w:val="num" w:pos="5760"/>
+        </w:tabs>
+        <w:ind w:left="5760" w:hanging="360"/>
+      </w:pPr>
+    </w:lvl>
+    <w:lvl w:ilvl="8" w:tentative="1">
+      <w:start w:val="1"/>
+      <w:numFmt w:val="decimal"/>
+      <w:lvlText w:val="%9."/>
+      <w:lvlJc w:val="left"/>
+      <w:pPr>
+        <w:tabs>
+          <w:tab w:val="num" w:pos="6480"/>
+        </w:tabs>
+        <w:ind w:left="6480" w:hanging="360"/>
+      </w:pPr>
+    </w:lvl>
+  </w:abstractNum>
+  <w:abstractNum w:abstractNumId="7" w15:restartNumberingAfterBreak="0">
+    <w:nsid w:val="7B9A1F56"/>
+    <w:multiLevelType w:val="hybridMultilevel"/>
+    <w:tmpl w:val="907C7090"/>
+    <w:lvl w:ilvl="0" w:tplc="0410000F">
+      <w:start w:val="1"/>
+      <w:numFmt w:val="decimal"/>
+      <w:lvlText w:val="%1."/>
+      <w:lvlJc w:val="left"/>
+      <w:pPr>
+        <w:ind w:left="770" w:hanging="360"/>
+      </w:pPr>
     </w:lvl>
     <w:lvl w:ilvl="1" w:tplc="04100019" w:tentative="1">
       <w:start w:val="1"/>
@@ -597,7 +1187,7 @@
       <w:lvlText w:val="%2."/>
       <w:lvlJc w:val="left"/>
       <w:pPr>
-        <w:ind w:left="1440" w:hanging="360"/>
+        <w:ind w:left="1490" w:hanging="360"/>
       </w:pPr>
     </w:lvl>
     <w:lvl w:ilvl="2" w:tplc="0410001B" w:tentative="1">
@@ -606,7 +1196,7 @@
       <w:lvlText w:val="%3."/>
       <w:lvlJc w:val="right"/>
       <w:pPr>
-        <w:ind w:left="2160" w:hanging="180"/>
+        <w:ind w:left="2210" w:hanging="180"/>
       </w:pPr>
     </w:lvl>
     <w:lvl w:ilvl="3" w:tplc="0410000F" w:tentative="1">
@@ -615,7 +1205,7 @@
       <w:lvlText w:val="%4."/>
       <w:lvlJc w:val="left"/>
       <w:pPr>
-        <w:ind w:left="2880" w:hanging="360"/>
+        <w:ind w:left="2930" w:hanging="360"/>
       </w:pPr>
     </w:lvl>
     <w:lvl w:ilvl="4" w:tplc="04100019" w:tentative="1">
@@ -624,7 +1214,7 @@
       <w:lvlText w:val="%5."/>
       <w:lvlJc w:val="left"/>
       <w:pPr>
-        <w:ind w:left="3600" w:hanging="360"/>
+        <w:ind w:left="3650" w:hanging="360"/>
       </w:pPr>
     </w:lvl>
     <w:lvl w:ilvl="5" w:tplc="0410001B" w:tentative="1">
@@ -633,7 +1223,7 @@
       <w:lvlText w:val="%6."/>
       <w:lvlJc w:val="right"/>
       <w:pPr>
-        <w:ind w:left="4320" w:hanging="180"/>
+        <w:ind w:left="4370" w:hanging="180"/>
       </w:pPr>
     </w:lvl>
     <w:lvl w:ilvl="6" w:tplc="0410000F" w:tentative="1">
@@ -642,7 +1232,7 @@
       <w:lvlText w:val="%7."/>
       <w:lvlJc w:val="left"/>
       <w:pPr>
-        <w:ind w:left="5040" w:hanging="360"/>
+        <w:ind w:left="5090" w:hanging="360"/>
       </w:pPr>
     </w:lvl>
     <w:lvl w:ilvl="7" w:tplc="04100019" w:tentative="1">
@@ -651,7 +1241,7 @@
       <w:lvlText w:val="%8."/>
       <w:lvlJc w:val="left"/>
       <w:pPr>
-        <w:ind w:left="5760" w:hanging="360"/>
+        <w:ind w:left="5810" w:hanging="360"/>
       </w:pPr>
     </w:lvl>
     <w:lvl w:ilvl="8" w:tplc="0410001B" w:tentative="1">
@@ -660,223 +1250,33 @@
       <w:lvlText w:val="%9."/>
       <w:lvlJc w:val="right"/>
       <w:pPr>
-        <w:ind w:left="6480" w:hanging="180"/>
+        <w:ind w:left="6530" w:hanging="180"/>
       </w:pPr>
     </w:lvl>
   </w:abstractNum>
-  <w:abstractNum w:abstractNumId="2" w15:restartNumberingAfterBreak="0">
-    <w:nsid w:val="3FF72589"/>
-    <w:multiLevelType w:val="hybridMultilevel"/>
-    <w:tmpl w:val="7018D802"/>
-    <w:lvl w:ilvl="0" w:tplc="04100001">
-      <w:start w:val="1"/>
-      <w:numFmt w:val="bullet"/>
-      <w:lvlText w:val=""/>
-      <w:lvlJc w:val="left"/>
-      <w:pPr>
-        <w:ind w:left="720" w:hanging="360"/>
-      </w:pPr>
-      <w:rPr>
-        <w:rFonts w:ascii="Symbol" w:hAnsi="Symbol" w:hint="default"/>
-      </w:rPr>
-    </w:lvl>
-    <w:lvl w:ilvl="1" w:tplc="04100003" w:tentative="1">
-      <w:start w:val="1"/>
-      <w:numFmt w:val="bullet"/>
-      <w:lvlText w:val="o"/>
-      <w:lvlJc w:val="left"/>
-      <w:pPr>
-        <w:ind w:left="1440" w:hanging="360"/>
-      </w:pPr>
-      <w:rPr>
-        <w:rFonts w:ascii="Courier New" w:hAnsi="Courier New" w:cs="Courier New" w:hint="default"/>
-      </w:rPr>
-    </w:lvl>
-    <w:lvl w:ilvl="2" w:tplc="04100005" w:tentative="1">
-      <w:start w:val="1"/>
-      <w:numFmt w:val="bullet"/>
-      <w:lvlText w:val=""/>
-      <w:lvlJc w:val="left"/>
-      <w:pPr>
-        <w:ind w:left="2160" w:hanging="360"/>
-      </w:pPr>
-      <w:rPr>
-        <w:rFonts w:ascii="Wingdings" w:hAnsi="Wingdings" w:hint="default"/>
-      </w:rPr>
-    </w:lvl>
-    <w:lvl w:ilvl="3" w:tplc="04100001" w:tentative="1">
-      <w:start w:val="1"/>
-      <w:numFmt w:val="bullet"/>
-      <w:lvlText w:val=""/>
-      <w:lvlJc w:val="left"/>
-      <w:pPr>
-        <w:ind w:left="2880" w:hanging="360"/>
-      </w:pPr>
-      <w:rPr>
-        <w:rFonts w:ascii="Symbol" w:hAnsi="Symbol" w:hint="default"/>
-      </w:rPr>
-    </w:lvl>
-    <w:lvl w:ilvl="4" w:tplc="04100003" w:tentative="1">
-      <w:start w:val="1"/>
-      <w:numFmt w:val="bullet"/>
-      <w:lvlText w:val="o"/>
-      <w:lvlJc w:val="left"/>
-      <w:pPr>
-        <w:ind w:left="3600" w:hanging="360"/>
-      </w:pPr>
-      <w:rPr>
-        <w:rFonts w:ascii="Courier New" w:hAnsi="Courier New" w:cs="Courier New" w:hint="default"/>
-      </w:rPr>
-    </w:lvl>
-    <w:lvl w:ilvl="5" w:tplc="04100005" w:tentative="1">
-      <w:start w:val="1"/>
-      <w:numFmt w:val="bullet"/>
-      <w:lvlText w:val=""/>
-      <w:lvlJc w:val="left"/>
-      <w:pPr>
-        <w:ind w:left="4320" w:hanging="360"/>
-      </w:pPr>
-      <w:rPr>
-        <w:rFonts w:ascii="Wingdings" w:hAnsi="Wingdings" w:hint="default"/>
-      </w:rPr>
-    </w:lvl>
-    <w:lvl w:ilvl="6" w:tplc="04100001" w:tentative="1">
-      <w:start w:val="1"/>
-      <w:numFmt w:val="bullet"/>
-      <w:lvlText w:val=""/>
-      <w:lvlJc w:val="left"/>
-      <w:pPr>
-        <w:ind w:left="5040" w:hanging="360"/>
-      </w:pPr>
-      <w:rPr>
-        <w:rFonts w:ascii="Symbol" w:hAnsi="Symbol" w:hint="default"/>
-      </w:rPr>
-    </w:lvl>
-    <w:lvl w:ilvl="7" w:tplc="04100003" w:tentative="1">
-      <w:start w:val="1"/>
-      <w:numFmt w:val="bullet"/>
-      <w:lvlText w:val="o"/>
-      <w:lvlJc w:val="left"/>
-      <w:pPr>
-        <w:ind w:left="5760" w:hanging="360"/>
-      </w:pPr>
-      <w:rPr>
-        <w:rFonts w:ascii="Courier New" w:hAnsi="Courier New" w:cs="Courier New" w:hint="default"/>
-      </w:rPr>
-    </w:lvl>
-    <w:lvl w:ilvl="8" w:tplc="04100005" w:tentative="1">
-      <w:start w:val="1"/>
-      <w:numFmt w:val="bullet"/>
-      <w:lvlText w:val=""/>
-      <w:lvlJc w:val="left"/>
-      <w:pPr>
-        <w:ind w:left="6480" w:hanging="360"/>
-      </w:pPr>
-      <w:rPr>
-        <w:rFonts w:ascii="Wingdings" w:hAnsi="Wingdings" w:hint="default"/>
-      </w:rPr>
-    </w:lvl>
-  </w:abstractNum>
-  <w:abstractNum w:abstractNumId="3" w15:restartNumberingAfterBreak="0">
-    <w:nsid w:val="7EB81C9B"/>
-    <w:multiLevelType w:val="hybridMultilevel"/>
-    <w:tmpl w:val="AB465294"/>
-    <w:lvl w:ilvl="0" w:tplc="FFFFFFFF">
-      <w:start w:val="1"/>
-      <w:numFmt w:val="decimal"/>
-      <w:lvlText w:val="%1."/>
-      <w:lvlJc w:val="left"/>
-      <w:pPr>
-        <w:ind w:left="720" w:hanging="360"/>
-      </w:pPr>
-      <w:rPr>
-        <w:rFonts w:hint="default"/>
-      </w:rPr>
-    </w:lvl>
-    <w:lvl w:ilvl="1" w:tplc="FFFFFFFF" w:tentative="1">
-      <w:start w:val="1"/>
-      <w:numFmt w:val="lowerLetter"/>
-      <w:lvlText w:val="%2."/>
-      <w:lvlJc w:val="left"/>
-      <w:pPr>
-        <w:ind w:left="1440" w:hanging="360"/>
-      </w:pPr>
-    </w:lvl>
-    <w:lvl w:ilvl="2" w:tplc="FFFFFFFF" w:tentative="1">
-      <w:start w:val="1"/>
-      <w:numFmt w:val="lowerRoman"/>
-      <w:lvlText w:val="%3."/>
-      <w:lvlJc w:val="right"/>
-      <w:pPr>
-        <w:ind w:left="2160" w:hanging="180"/>
-      </w:pPr>
-    </w:lvl>
-    <w:lvl w:ilvl="3" w:tplc="FFFFFFFF" w:tentative="1">
-      <w:start w:val="1"/>
-      <w:numFmt w:val="decimal"/>
-      <w:lvlText w:val="%4."/>
-      <w:lvlJc w:val="left"/>
-      <w:pPr>
-        <w:ind w:left="2880" w:hanging="360"/>
-      </w:pPr>
-    </w:lvl>
-    <w:lvl w:ilvl="4" w:tplc="FFFFFFFF" w:tentative="1">
-      <w:start w:val="1"/>
-      <w:numFmt w:val="lowerLetter"/>
-      <w:lvlText w:val="%5."/>
-      <w:lvlJc w:val="left"/>
-      <w:pPr>
-        <w:ind w:left="3600" w:hanging="360"/>
-      </w:pPr>
-    </w:lvl>
-    <w:lvl w:ilvl="5" w:tplc="FFFFFFFF" w:tentative="1">
-      <w:start w:val="1"/>
-      <w:numFmt w:val="lowerRoman"/>
-      <w:lvlText w:val="%6."/>
-      <w:lvlJc w:val="right"/>
-      <w:pPr>
-        <w:ind w:left="4320" w:hanging="180"/>
-      </w:pPr>
-    </w:lvl>
-    <w:lvl w:ilvl="6" w:tplc="FFFFFFFF" w:tentative="1">
-      <w:start w:val="1"/>
-      <w:numFmt w:val="decimal"/>
-      <w:lvlText w:val="%7."/>
-      <w:lvlJc w:val="left"/>
-      <w:pPr>
-        <w:ind w:left="5040" w:hanging="360"/>
-      </w:pPr>
-    </w:lvl>
-    <w:lvl w:ilvl="7" w:tplc="FFFFFFFF" w:tentative="1">
-      <w:start w:val="1"/>
-      <w:numFmt w:val="lowerLetter"/>
-      <w:lvlText w:val="%8."/>
-      <w:lvlJc w:val="left"/>
-      <w:pPr>
-        <w:ind w:left="5760" w:hanging="360"/>
-      </w:pPr>
-    </w:lvl>
-    <w:lvl w:ilvl="8" w:tplc="FFFFFFFF" w:tentative="1">
-      <w:start w:val="1"/>
-      <w:numFmt w:val="lowerRoman"/>
-      <w:lvlText w:val="%9."/>
-      <w:lvlJc w:val="right"/>
-      <w:pPr>
-        <w:ind w:left="6480" w:hanging="180"/>
-      </w:pPr>
-    </w:lvl>
-  </w:abstractNum>
-  <w:num w:numId="1" w16cid:durableId="1587153513">
+  <w:num w:numId="1" w16cid:durableId="2102530292">
     <w:abstractNumId w:val="0"/>
   </w:num>
-  <w:num w:numId="2" w16cid:durableId="1975255708">
+  <w:num w:numId="2" w16cid:durableId="2019841749">
+    <w:abstractNumId w:val="7"/>
+  </w:num>
+  <w:num w:numId="3" w16cid:durableId="1938976800">
+    <w:abstractNumId w:val="5"/>
+  </w:num>
+  <w:num w:numId="4" w16cid:durableId="1901020335">
     <w:abstractNumId w:val="2"/>
   </w:num>
-  <w:num w:numId="3" w16cid:durableId="943072446">
+  <w:num w:numId="5" w16cid:durableId="1824009252">
     <w:abstractNumId w:val="1"/>
   </w:num>
-  <w:num w:numId="4" w16cid:durableId="762722807">
+  <w:num w:numId="6" w16cid:durableId="1760448244">
+    <w:abstractNumId w:val="4"/>
+  </w:num>
+  <w:num w:numId="7" w16cid:durableId="1818298072">
     <w:abstractNumId w:val="3"/>
+  </w:num>
+  <w:num w:numId="8" w16cid:durableId="544829206">
+    <w:abstractNumId w:val="6"/>
   </w:num>
 </w:numbering>
 </file>
@@ -1285,7 +1685,6 @@
   <w:style w:type="character" w:default="1" w:styleId="Carpredefinitoparagrafo">
     <w:name w:val="Default Paragraph Font"/>
     <w:uiPriority w:val="1"/>
-    <w:semiHidden/>
     <w:unhideWhenUsed/>
   </w:style>
   <w:style w:type="table" w:default="1" w:styleId="Tabellanormale">
@@ -1314,7 +1713,7 @@
     <w:basedOn w:val="Normale"/>
     <w:uiPriority w:val="34"/>
     <w:qFormat/>
-    <w:rsid w:val="0027480B"/>
+    <w:rsid w:val="00D11C05"/>
     <w:pPr>
       <w:ind w:left="720"/>
       <w:contextualSpacing/>
